--- a/gamocda/გამოცდა-word.docx
+++ b/gamocda/გამოცდა-word.docx
@@ -18,16 +18,7 @@
           <w:noProof/>
           <w:sz w:val="28"/>
         </w:rPr>
-        <w:t>სახელი</w:t>
-      </w:r>
-      <w:r>
-        <w:rPr>
-          <w:rFonts w:cstheme="minorHAnsi"/>
-          <w:b/>
-          <w:noProof/>
-          <w:sz w:val="28"/>
-        </w:rPr>
-        <w:t xml:space="preserve">, </w:t>
+        <w:t xml:space="preserve">სახელი, </w:t>
       </w:r>
       <w:r>
         <w:rPr>
@@ -1616,8 +1607,37 @@
           <w:noProof/>
           <w:lang w:val="ka-GE"/>
         </w:rPr>
-        <w:t xml:space="preserve">მოძებნეთ ნებისმიერი სურათი და ჩასვით ქვემოთ მოცემულ </w:t>
-      </w:r>
+        <w:t xml:space="preserve">მოძებნეთ </w:t>
+      </w:r>
+      <w:r>
+        <w:rPr>
+          <w:rFonts w:cstheme="minorHAnsi"/>
+          <w:b/>
+          <w:noProof/>
+          <w:lang w:val="ka-GE"/>
+        </w:rPr>
+        <w:t xml:space="preserve">სათანადო </w:t>
+      </w:r>
+      <w:r>
+        <w:rPr>
+          <w:rFonts w:cstheme="minorHAnsi"/>
+          <w:b/>
+          <w:noProof/>
+          <w:lang w:val="ka-GE"/>
+        </w:rPr>
+        <w:t xml:space="preserve">სურათი და ჩასვით </w:t>
+      </w:r>
+      <w:r>
+        <w:rPr>
+          <w:rFonts w:cstheme="minorHAnsi"/>
+          <w:b/>
+          <w:noProof/>
+          <w:lang w:val="ka-GE"/>
+        </w:rPr>
+        <w:t xml:space="preserve">ქვემოთ მოცემულ </w:t>
+      </w:r>
+      <w:bookmarkStart w:id="0" w:name="_GoBack"/>
+      <w:bookmarkEnd w:id="0"/>
       <w:r>
         <w:rPr>
           <w:rFonts w:cstheme="minorHAnsi"/>
@@ -1716,8 +1736,6 @@
         </w:rPr>
         <w:t>!</w:t>
       </w:r>
-      <w:bookmarkStart w:id="0" w:name="_GoBack"/>
-      <w:bookmarkEnd w:id="0"/>
     </w:p>
     <w:p>
       <w:pPr>
@@ -3276,7 +3294,7 @@
 </file>
 
 <file path=customXml/itemProps1.xml><?xml version="1.0" encoding="utf-8"?>
-<ds:datastoreItem xmlns:ds="http://schemas.openxmlformats.org/officeDocument/2006/customXml" ds:itemID="{8B0C670D-D8BB-49AC-8D7D-FA9804F1C9C6}">
+<ds:datastoreItem xmlns:ds="http://schemas.openxmlformats.org/officeDocument/2006/customXml" ds:itemID="{4C900D30-D429-4DDD-84CC-3585AECADC33}">
   <ds:schemaRefs>
     <ds:schemaRef ds:uri="http://schemas.openxmlformats.org/officeDocument/2006/bibliography"/>
   </ds:schemaRefs>
